--- a/3-4 задание.docx
+++ b/3-4 задание.docx
@@ -5852,7 +5852,7 @@
           <w:color w:val="CCCCCC"/>
           <w:sz w:val="21"/>
           <w:szCs w:val="21"/>
-          <w:lang w:eastAsia="ru-RU"/>
+          <w:lang w:val="en-US" w:eastAsia="ru-RU"/>
         </w:rPr>
       </w:pPr>
       <w:r>
@@ -5861,9 +5861,31 @@
           <w:color w:val="6A9955"/>
           <w:sz w:val="21"/>
           <w:szCs w:val="21"/>
-          <w:lang w:eastAsia="ru-RU"/>
-        </w:rPr>
-        <w:t xml:space="preserve">#pip </w:t>
+          <w:lang w:val="en-US" w:eastAsia="ru-RU"/>
+        </w:rPr>
+        <w:t>#</w:t>
+      </w:r>
+      <w:proofErr w:type="gramStart"/>
+      <w:r>
+        <w:rPr>
+          <w:rFonts w:ascii="Consolas" w:eastAsia="Times New Roman" w:hAnsi="Consolas" w:cs="Times New Roman"/>
+          <w:color w:val="6A9955"/>
+          <w:sz w:val="21"/>
+          <w:szCs w:val="21"/>
+          <w:lang w:val="en-US" w:eastAsia="ru-RU"/>
+        </w:rPr>
+        <w:t>pip</w:t>
+      </w:r>
+      <w:proofErr w:type="gramEnd"/>
+      <w:r>
+        <w:rPr>
+          <w:rFonts w:ascii="Consolas" w:eastAsia="Times New Roman" w:hAnsi="Consolas" w:cs="Times New Roman"/>
+          <w:color w:val="6A9955"/>
+          <w:sz w:val="21"/>
+          <w:szCs w:val="21"/>
+          <w:lang w:val="en-US" w:eastAsia="ru-RU"/>
+        </w:rPr>
+        <w:t xml:space="preserve"> install </w:t>
       </w:r>
       <w:proofErr w:type="spellStart"/>
       <w:r>
@@ -5872,9 +5894,9 @@
           <w:color w:val="6A9955"/>
           <w:sz w:val="21"/>
           <w:szCs w:val="21"/>
-          <w:lang w:eastAsia="ru-RU"/>
-        </w:rPr>
-        <w:t>install</w:t>
+          <w:lang w:val="en-US" w:eastAsia="ru-RU"/>
+        </w:rPr>
+        <w:t>numpy</w:t>
       </w:r>
       <w:proofErr w:type="spellEnd"/>
       <w:r>
@@ -5883,7 +5905,7 @@
           <w:color w:val="6A9955"/>
           <w:sz w:val="21"/>
           <w:szCs w:val="21"/>
-          <w:lang w:eastAsia="ru-RU"/>
+          <w:lang w:val="en-US" w:eastAsia="ru-RU"/>
         </w:rPr>
         <w:t xml:space="preserve"> </w:t>
       </w:r>
@@ -5894,29 +5916,7 @@
           <w:color w:val="6A9955"/>
           <w:sz w:val="21"/>
           <w:szCs w:val="21"/>
-          <w:lang w:eastAsia="ru-RU"/>
-        </w:rPr>
-        <w:t>numpy</w:t>
-      </w:r>
-      <w:proofErr w:type="spellEnd"/>
-      <w:r>
-        <w:rPr>
-          <w:rFonts w:ascii="Consolas" w:eastAsia="Times New Roman" w:hAnsi="Consolas" w:cs="Times New Roman"/>
-          <w:color w:val="6A9955"/>
-          <w:sz w:val="21"/>
-          <w:szCs w:val="21"/>
-          <w:lang w:eastAsia="ru-RU"/>
-        </w:rPr>
-        <w:t xml:space="preserve"> </w:t>
-      </w:r>
-      <w:proofErr w:type="spellStart"/>
-      <w:r>
-        <w:rPr>
-          <w:rFonts w:ascii="Consolas" w:eastAsia="Times New Roman" w:hAnsi="Consolas" w:cs="Times New Roman"/>
-          <w:color w:val="6A9955"/>
-          <w:sz w:val="21"/>
-          <w:szCs w:val="21"/>
-          <w:lang w:eastAsia="ru-RU"/>
+          <w:lang w:val="en-US" w:eastAsia="ru-RU"/>
         </w:rPr>
         <w:t>scipy</w:t>
       </w:r>
@@ -6029,7 +6029,7 @@
           <w:color w:val="CCCCCC"/>
           <w:sz w:val="21"/>
           <w:szCs w:val="21"/>
-          <w:lang w:val="en-US" w:eastAsia="ru-RU"/>
+          <w:lang w:eastAsia="ru-RU"/>
         </w:rPr>
       </w:pPr>
       <w:r>
@@ -6038,7 +6038,7 @@
           <w:color w:val="6A9955"/>
           <w:sz w:val="21"/>
           <w:szCs w:val="21"/>
-          <w:lang w:val="en-US" w:eastAsia="ru-RU"/>
+          <w:lang w:eastAsia="ru-RU"/>
         </w:rPr>
         <w:t xml:space="preserve"># </w:t>
       </w:r>
@@ -6058,7 +6058,7 @@
           <w:color w:val="6A9955"/>
           <w:sz w:val="21"/>
           <w:szCs w:val="21"/>
-          <w:lang w:val="en-US" w:eastAsia="ru-RU"/>
+          <w:lang w:eastAsia="ru-RU"/>
         </w:rPr>
         <w:t xml:space="preserve"> </w:t>
       </w:r>
@@ -7206,7 +7206,7 @@
           <w:color w:val="CCCCCC"/>
           <w:sz w:val="21"/>
           <w:szCs w:val="21"/>
-          <w:lang w:val="en-US" w:eastAsia="ru-RU"/>
+          <w:lang w:eastAsia="ru-RU"/>
         </w:rPr>
       </w:pPr>
       <w:r>
@@ -7225,7 +7225,7 @@
           <w:color w:val="CCCCCC"/>
           <w:sz w:val="21"/>
           <w:szCs w:val="21"/>
-          <w:lang w:val="en-US" w:eastAsia="ru-RU"/>
+          <w:lang w:eastAsia="ru-RU"/>
         </w:rPr>
         <w:t xml:space="preserve"> </w:t>
       </w:r>
@@ -7235,7 +7235,7 @@
           <w:color w:val="D4D4D4"/>
           <w:sz w:val="21"/>
           <w:szCs w:val="21"/>
-          <w:lang w:val="en-US" w:eastAsia="ru-RU"/>
+          <w:lang w:eastAsia="ru-RU"/>
         </w:rPr>
         <w:t>=</w:t>
       </w:r>
@@ -7245,12 +7245,32 @@
           <w:color w:val="CCCCCC"/>
           <w:sz w:val="21"/>
           <w:szCs w:val="21"/>
-          <w:lang w:val="en-US" w:eastAsia="ru-RU"/>
+          <w:lang w:eastAsia="ru-RU"/>
         </w:rPr>
         <w:t xml:space="preserve"> </w:t>
       </w:r>
+      <w:proofErr w:type="gramStart"/>
+      <w:r>
+        <w:rPr>
+          <w:rFonts w:ascii="Consolas" w:eastAsia="Times New Roman" w:hAnsi="Consolas" w:cs="Times New Roman"/>
+          <w:color w:val="4EC9B0"/>
+          <w:sz w:val="21"/>
+          <w:szCs w:val="21"/>
+          <w:lang w:val="en-US" w:eastAsia="ru-RU"/>
+        </w:rPr>
+        <w:t>np</w:t>
+      </w:r>
+      <w:r>
+        <w:rPr>
+          <w:rFonts w:ascii="Consolas" w:eastAsia="Times New Roman" w:hAnsi="Consolas" w:cs="Times New Roman"/>
+          <w:color w:val="CCCCCC"/>
+          <w:sz w:val="21"/>
+          <w:szCs w:val="21"/>
+          <w:lang w:eastAsia="ru-RU"/>
+        </w:rPr>
+        <w:t>.</w:t>
+      </w:r>
       <w:proofErr w:type="spellStart"/>
-      <w:proofErr w:type="gramStart"/>
       <w:r>
         <w:rPr>
           <w:rFonts w:ascii="Consolas" w:eastAsia="Times New Roman" w:hAnsi="Consolas" w:cs="Times New Roman"/>
@@ -7259,42 +7279,23 @@
           <w:szCs w:val="21"/>
           <w:lang w:val="en-US" w:eastAsia="ru-RU"/>
         </w:rPr>
-        <w:t>np</w:t>
-      </w:r>
-      <w:r>
-        <w:rPr>
-          <w:rFonts w:ascii="Consolas" w:eastAsia="Times New Roman" w:hAnsi="Consolas" w:cs="Times New Roman"/>
-          <w:color w:val="CCCCCC"/>
-          <w:sz w:val="21"/>
-          <w:szCs w:val="21"/>
-          <w:lang w:val="en-US" w:eastAsia="ru-RU"/>
+        <w:t>linalg</w:t>
+      </w:r>
+      <w:proofErr w:type="spellEnd"/>
+      <w:proofErr w:type="gramEnd"/>
+      <w:r>
+        <w:rPr>
+          <w:rFonts w:ascii="Consolas" w:eastAsia="Times New Roman" w:hAnsi="Consolas" w:cs="Times New Roman"/>
+          <w:color w:val="CCCCCC"/>
+          <w:sz w:val="21"/>
+          <w:szCs w:val="21"/>
+          <w:lang w:eastAsia="ru-RU"/>
         </w:rPr>
         <w:t>.</w:t>
       </w:r>
       <w:r>
         <w:rPr>
           <w:rFonts w:ascii="Consolas" w:eastAsia="Times New Roman" w:hAnsi="Consolas" w:cs="Times New Roman"/>
-          <w:color w:val="4EC9B0"/>
-          <w:sz w:val="21"/>
-          <w:szCs w:val="21"/>
-          <w:lang w:val="en-US" w:eastAsia="ru-RU"/>
-        </w:rPr>
-        <w:t>linalg</w:t>
-      </w:r>
-      <w:proofErr w:type="gramEnd"/>
-      <w:r>
-        <w:rPr>
-          <w:rFonts w:ascii="Consolas" w:eastAsia="Times New Roman" w:hAnsi="Consolas" w:cs="Times New Roman"/>
-          <w:color w:val="CCCCCC"/>
-          <w:sz w:val="21"/>
-          <w:szCs w:val="21"/>
-          <w:lang w:val="en-US" w:eastAsia="ru-RU"/>
-        </w:rPr>
-        <w:t>.</w:t>
-      </w:r>
-      <w:r>
-        <w:rPr>
-          <w:rFonts w:ascii="Consolas" w:eastAsia="Times New Roman" w:hAnsi="Consolas" w:cs="Times New Roman"/>
           <w:color w:val="DCDCAA"/>
           <w:sz w:val="21"/>
           <w:szCs w:val="21"/>
@@ -7302,14 +7303,13 @@
         </w:rPr>
         <w:t>solve</w:t>
       </w:r>
-      <w:proofErr w:type="spellEnd"/>
-      <w:r>
-        <w:rPr>
-          <w:rFonts w:ascii="Consolas" w:eastAsia="Times New Roman" w:hAnsi="Consolas" w:cs="Times New Roman"/>
-          <w:color w:val="CCCCCC"/>
-          <w:sz w:val="21"/>
-          <w:szCs w:val="21"/>
-          <w:lang w:val="en-US" w:eastAsia="ru-RU"/>
+      <w:r>
+        <w:rPr>
+          <w:rFonts w:ascii="Consolas" w:eastAsia="Times New Roman" w:hAnsi="Consolas" w:cs="Times New Roman"/>
+          <w:color w:val="CCCCCC"/>
+          <w:sz w:val="21"/>
+          <w:szCs w:val="21"/>
+          <w:lang w:eastAsia="ru-RU"/>
         </w:rPr>
         <w:t>(</w:t>
       </w:r>
@@ -7329,7 +7329,7 @@
           <w:color w:val="CCCCCC"/>
           <w:sz w:val="21"/>
           <w:szCs w:val="21"/>
-          <w:lang w:val="en-US" w:eastAsia="ru-RU"/>
+          <w:lang w:eastAsia="ru-RU"/>
         </w:rPr>
         <w:t xml:space="preserve">, </w:t>
       </w:r>
@@ -7349,7 +7349,7 @@
           <w:color w:val="CCCCCC"/>
           <w:sz w:val="21"/>
           <w:szCs w:val="21"/>
-          <w:lang w:val="en-US" w:eastAsia="ru-RU"/>
+          <w:lang w:eastAsia="ru-RU"/>
         </w:rPr>
         <w:t>)</w:t>
       </w:r>
@@ -7363,7 +7363,7 @@
           <w:color w:val="CCCCCC"/>
           <w:sz w:val="21"/>
           <w:szCs w:val="21"/>
-          <w:lang w:val="en-US" w:eastAsia="ru-RU"/>
+          <w:lang w:eastAsia="ru-RU"/>
         </w:rPr>
       </w:pPr>
     </w:p>
@@ -7891,8 +7891,19 @@
       </w:r>
     </w:p>
     <w:p>
-      <w:r>
-        <w:t>ЗАДАНИЕ 4</w:t>
+      <w:pPr>
+        <w:rPr>
+          <w:lang w:val="en-US"/>
+        </w:rPr>
+      </w:pPr>
+      <w:r>
+        <w:t>ЗАДАНИЕ</w:t>
+      </w:r>
+      <w:r>
+        <w:rPr>
+          <w:lang w:val="en-US"/>
+        </w:rPr>
+        <w:t xml:space="preserve"> 4</w:t>
       </w:r>
     </w:p>
     <w:p>
@@ -12560,6 +12571,9 @@
     </w:p>
     <w:p>
       <w:r>
+        <w:rPr>
+          <w:noProof/>
+        </w:rPr>
         <w:drawing>
           <wp:inline distT="0" distB="0" distL="0" distR="0" wp14:anchorId="52C47391" wp14:editId="1A2FEEEF">
             <wp:extent cx="5940425" cy="2217420"/>
@@ -12597,7 +12611,53 @@
         </w:drawing>
       </w:r>
     </w:p>
-    <w:p/>
+    <w:p>
+      <w:pPr>
+        <w:rPr>
+          <w:sz w:val="24"/>
+          <w:szCs w:val="24"/>
+          <w:lang w:val="en-US"/>
+        </w:rPr>
+      </w:pPr>
+      <w:r>
+        <w:rPr>
+          <w:sz w:val="24"/>
+          <w:szCs w:val="24"/>
+        </w:rPr>
+        <w:t xml:space="preserve">Ссылка на </w:t>
+      </w:r>
+      <w:hyperlink r:id="rId10" w:history="1">
+        <w:proofErr w:type="spellStart"/>
+        <w:r>
+          <w:rPr>
+            <w:rStyle w:val="a9"/>
+            <w:sz w:val="24"/>
+            <w:szCs w:val="24"/>
+            <w:lang w:val="en-US"/>
+          </w:rPr>
+          <w:t>git</w:t>
+        </w:r>
+        <w:r>
+          <w:rPr>
+            <w:rStyle w:val="a9"/>
+            <w:sz w:val="24"/>
+            <w:szCs w:val="24"/>
+            <w:lang w:val="en-US"/>
+          </w:rPr>
+          <w:t>h</w:t>
+        </w:r>
+        <w:r>
+          <w:rPr>
+            <w:rStyle w:val="a9"/>
+            <w:sz w:val="24"/>
+            <w:szCs w:val="24"/>
+            <w:lang w:val="en-US"/>
+          </w:rPr>
+          <w:t>ub</w:t>
+        </w:r>
+        <w:proofErr w:type="spellEnd"/>
+      </w:hyperlink>
+    </w:p>
     <w:sectPr>
       <w:pgSz w:w="11906" w:h="16838"/>
       <w:pgMar w:top="1134" w:right="850" w:bottom="1134" w:left="1701" w:header="708" w:footer="708" w:gutter="0"/>
@@ -15340,6 +15400,30 @@
     <w:basedOn w:val="a0"/>
     <w:rsid w:val="00222379"/>
   </w:style>
+  <w:style w:type="character" w:styleId="ab">
+    <w:name w:val="Unresolved Mention"/>
+    <w:basedOn w:val="a0"/>
+    <w:uiPriority w:val="99"/>
+    <w:semiHidden/>
+    <w:unhideWhenUsed/>
+    <w:rsid w:val="00F60553"/>
+    <w:rPr>
+      <w:color w:val="605E5C"/>
+      <w:shd w:val="clear" w:color="auto" w:fill="E1DFDD"/>
+    </w:rPr>
+  </w:style>
+  <w:style w:type="character" w:styleId="ac">
+    <w:name w:val="FollowedHyperlink"/>
+    <w:basedOn w:val="a0"/>
+    <w:uiPriority w:val="99"/>
+    <w:semiHidden/>
+    <w:unhideWhenUsed/>
+    <w:rsid w:val="00F60553"/>
+    <w:rPr>
+      <w:color w:val="954F72" w:themeColor="followedHyperlink"/>
+      <w:u w:val="single"/>
+    </w:rPr>
+  </w:style>
 </w:styles>
 </file>
 

--- a/3-4 задание.docx
+++ b/3-4 задание.docx
@@ -7206,7 +7206,7 @@
           <w:color w:val="CCCCCC"/>
           <w:sz w:val="21"/>
           <w:szCs w:val="21"/>
-          <w:lang w:eastAsia="ru-RU"/>
+          <w:lang w:val="en-US" w:eastAsia="ru-RU"/>
         </w:rPr>
       </w:pPr>
       <w:r>
@@ -7225,7 +7225,7 @@
           <w:color w:val="CCCCCC"/>
           <w:sz w:val="21"/>
           <w:szCs w:val="21"/>
-          <w:lang w:eastAsia="ru-RU"/>
+          <w:lang w:val="en-US" w:eastAsia="ru-RU"/>
         </w:rPr>
         <w:t xml:space="preserve"> </w:t>
       </w:r>
@@ -7235,7 +7235,7 @@
           <w:color w:val="D4D4D4"/>
           <w:sz w:val="21"/>
           <w:szCs w:val="21"/>
-          <w:lang w:eastAsia="ru-RU"/>
+          <w:lang w:val="en-US" w:eastAsia="ru-RU"/>
         </w:rPr>
         <w:t>=</w:t>
       </w:r>
@@ -7245,10 +7245,11 @@
           <w:color w:val="CCCCCC"/>
           <w:sz w:val="21"/>
           <w:szCs w:val="21"/>
-          <w:lang w:eastAsia="ru-RU"/>
+          <w:lang w:val="en-US" w:eastAsia="ru-RU"/>
         </w:rPr>
         <w:t xml:space="preserve"> </w:t>
       </w:r>
+      <w:proofErr w:type="spellStart"/>
       <w:proofErr w:type="gramStart"/>
       <w:r>
         <w:rPr>
@@ -7266,11 +7267,10 @@
           <w:color w:val="CCCCCC"/>
           <w:sz w:val="21"/>
           <w:szCs w:val="21"/>
-          <w:lang w:eastAsia="ru-RU"/>
+          <w:lang w:val="en-US" w:eastAsia="ru-RU"/>
         </w:rPr>
         <w:t>.</w:t>
       </w:r>
-      <w:proofErr w:type="spellStart"/>
       <w:r>
         <w:rPr>
           <w:rFonts w:ascii="Consolas" w:eastAsia="Times New Roman" w:hAnsi="Consolas" w:cs="Times New Roman"/>
@@ -7281,35 +7281,35 @@
         </w:rPr>
         <w:t>linalg</w:t>
       </w:r>
+      <w:proofErr w:type="gramEnd"/>
+      <w:r>
+        <w:rPr>
+          <w:rFonts w:ascii="Consolas" w:eastAsia="Times New Roman" w:hAnsi="Consolas" w:cs="Times New Roman"/>
+          <w:color w:val="CCCCCC"/>
+          <w:sz w:val="21"/>
+          <w:szCs w:val="21"/>
+          <w:lang w:val="en-US" w:eastAsia="ru-RU"/>
+        </w:rPr>
+        <w:t>.</w:t>
+      </w:r>
+      <w:r>
+        <w:rPr>
+          <w:rFonts w:ascii="Consolas" w:eastAsia="Times New Roman" w:hAnsi="Consolas" w:cs="Times New Roman"/>
+          <w:color w:val="DCDCAA"/>
+          <w:sz w:val="21"/>
+          <w:szCs w:val="21"/>
+          <w:lang w:val="en-US" w:eastAsia="ru-RU"/>
+        </w:rPr>
+        <w:t>solve</w:t>
+      </w:r>
       <w:proofErr w:type="spellEnd"/>
-      <w:proofErr w:type="gramEnd"/>
-      <w:r>
-        <w:rPr>
-          <w:rFonts w:ascii="Consolas" w:eastAsia="Times New Roman" w:hAnsi="Consolas" w:cs="Times New Roman"/>
-          <w:color w:val="CCCCCC"/>
-          <w:sz w:val="21"/>
-          <w:szCs w:val="21"/>
-          <w:lang w:eastAsia="ru-RU"/>
-        </w:rPr>
-        <w:t>.</w:t>
-      </w:r>
-      <w:r>
-        <w:rPr>
-          <w:rFonts w:ascii="Consolas" w:eastAsia="Times New Roman" w:hAnsi="Consolas" w:cs="Times New Roman"/>
-          <w:color w:val="DCDCAA"/>
-          <w:sz w:val="21"/>
-          <w:szCs w:val="21"/>
-          <w:lang w:val="en-US" w:eastAsia="ru-RU"/>
-        </w:rPr>
-        <w:t>solve</w:t>
-      </w:r>
-      <w:r>
-        <w:rPr>
-          <w:rFonts w:ascii="Consolas" w:eastAsia="Times New Roman" w:hAnsi="Consolas" w:cs="Times New Roman"/>
-          <w:color w:val="CCCCCC"/>
-          <w:sz w:val="21"/>
-          <w:szCs w:val="21"/>
-          <w:lang w:eastAsia="ru-RU"/>
+      <w:r>
+        <w:rPr>
+          <w:rFonts w:ascii="Consolas" w:eastAsia="Times New Roman" w:hAnsi="Consolas" w:cs="Times New Roman"/>
+          <w:color w:val="CCCCCC"/>
+          <w:sz w:val="21"/>
+          <w:szCs w:val="21"/>
+          <w:lang w:val="en-US" w:eastAsia="ru-RU"/>
         </w:rPr>
         <w:t>(</w:t>
       </w:r>
@@ -7329,7 +7329,7 @@
           <w:color w:val="CCCCCC"/>
           <w:sz w:val="21"/>
           <w:szCs w:val="21"/>
-          <w:lang w:eastAsia="ru-RU"/>
+          <w:lang w:val="en-US" w:eastAsia="ru-RU"/>
         </w:rPr>
         <w:t xml:space="preserve">, </w:t>
       </w:r>
@@ -7349,7 +7349,7 @@
           <w:color w:val="CCCCCC"/>
           <w:sz w:val="21"/>
           <w:szCs w:val="21"/>
-          <w:lang w:eastAsia="ru-RU"/>
+          <w:lang w:val="en-US" w:eastAsia="ru-RU"/>
         </w:rPr>
         <w:t>)</w:t>
       </w:r>
@@ -7363,7 +7363,7 @@
           <w:color w:val="CCCCCC"/>
           <w:sz w:val="21"/>
           <w:szCs w:val="21"/>
-          <w:lang w:eastAsia="ru-RU"/>
+          <w:lang w:val="en-US" w:eastAsia="ru-RU"/>
         </w:rPr>
       </w:pPr>
     </w:p>
@@ -11028,15 +11028,131 @@
           <w:lang w:eastAsia="ru-RU"/>
         </w:rPr>
       </w:pPr>
-      <w:r>
-        <w:rPr>
-          <w:rFonts w:ascii="Consolas" w:eastAsia="Times New Roman" w:hAnsi="Consolas" w:cs="Times New Roman"/>
-          <w:color w:val="6A9955"/>
-          <w:sz w:val="21"/>
-          <w:szCs w:val="21"/>
-          <w:lang w:eastAsia="ru-RU"/>
-        </w:rPr>
-        <w:t># Пример использования программы</w:t>
+      <w:proofErr w:type="spellStart"/>
+      <w:r>
+        <w:rPr>
+          <w:rFonts w:ascii="Consolas" w:eastAsia="Times New Roman" w:hAnsi="Consolas" w:cs="Times New Roman"/>
+          <w:color w:val="C586C0"/>
+          <w:sz w:val="21"/>
+          <w:szCs w:val="21"/>
+          <w:lang w:eastAsia="ru-RU"/>
+        </w:rPr>
+        <w:t>if</w:t>
+      </w:r>
+      <w:proofErr w:type="spellEnd"/>
+      <w:r>
+        <w:rPr>
+          <w:rFonts w:ascii="Consolas" w:eastAsia="Times New Roman" w:hAnsi="Consolas" w:cs="Times New Roman"/>
+          <w:color w:val="CCCCCC"/>
+          <w:sz w:val="21"/>
+          <w:szCs w:val="21"/>
+          <w:lang w:eastAsia="ru-RU"/>
+        </w:rPr>
+        <w:t xml:space="preserve"> </w:t>
+      </w:r>
+      <w:r>
+        <w:rPr>
+          <w:rFonts w:ascii="Consolas" w:eastAsia="Times New Roman" w:hAnsi="Consolas" w:cs="Times New Roman"/>
+          <w:color w:val="9CDCFE"/>
+          <w:sz w:val="21"/>
+          <w:szCs w:val="21"/>
+          <w:lang w:eastAsia="ru-RU"/>
+        </w:rPr>
+        <w:t>__</w:t>
+      </w:r>
+      <w:proofErr w:type="spellStart"/>
+      <w:r>
+        <w:rPr>
+          <w:rFonts w:ascii="Consolas" w:eastAsia="Times New Roman" w:hAnsi="Consolas" w:cs="Times New Roman"/>
+          <w:color w:val="9CDCFE"/>
+          <w:sz w:val="21"/>
+          <w:szCs w:val="21"/>
+          <w:lang w:eastAsia="ru-RU"/>
+        </w:rPr>
+        <w:t>name</w:t>
+      </w:r>
+      <w:proofErr w:type="spellEnd"/>
+      <w:r>
+        <w:rPr>
+          <w:rFonts w:ascii="Consolas" w:eastAsia="Times New Roman" w:hAnsi="Consolas" w:cs="Times New Roman"/>
+          <w:color w:val="9CDCFE"/>
+          <w:sz w:val="21"/>
+          <w:szCs w:val="21"/>
+          <w:lang w:eastAsia="ru-RU"/>
+        </w:rPr>
+        <w:t>__</w:t>
+      </w:r>
+      <w:r>
+        <w:rPr>
+          <w:rFonts w:ascii="Consolas" w:eastAsia="Times New Roman" w:hAnsi="Consolas" w:cs="Times New Roman"/>
+          <w:color w:val="CCCCCC"/>
+          <w:sz w:val="21"/>
+          <w:szCs w:val="21"/>
+          <w:lang w:eastAsia="ru-RU"/>
+        </w:rPr>
+        <w:t xml:space="preserve"> </w:t>
+      </w:r>
+      <w:r>
+        <w:rPr>
+          <w:rFonts w:ascii="Consolas" w:eastAsia="Times New Roman" w:hAnsi="Consolas" w:cs="Times New Roman"/>
+          <w:color w:val="D4D4D4"/>
+          <w:sz w:val="21"/>
+          <w:szCs w:val="21"/>
+          <w:lang w:eastAsia="ru-RU"/>
+        </w:rPr>
+        <w:t>==</w:t>
+      </w:r>
+      <w:r>
+        <w:rPr>
+          <w:rFonts w:ascii="Consolas" w:eastAsia="Times New Roman" w:hAnsi="Consolas" w:cs="Times New Roman"/>
+          <w:color w:val="CCCCCC"/>
+          <w:sz w:val="21"/>
+          <w:szCs w:val="21"/>
+          <w:lang w:eastAsia="ru-RU"/>
+        </w:rPr>
+        <w:t xml:space="preserve"> </w:t>
+      </w:r>
+      <w:r>
+        <w:rPr>
+          <w:rFonts w:ascii="Consolas" w:eastAsia="Times New Roman" w:hAnsi="Consolas" w:cs="Times New Roman"/>
+          <w:color w:val="CE9178"/>
+          <w:sz w:val="21"/>
+          <w:szCs w:val="21"/>
+          <w:lang w:eastAsia="ru-RU"/>
+        </w:rPr>
+        <w:t>"__</w:t>
+      </w:r>
+      <w:proofErr w:type="spellStart"/>
+      <w:r>
+        <w:rPr>
+          <w:rFonts w:ascii="Consolas" w:eastAsia="Times New Roman" w:hAnsi="Consolas" w:cs="Times New Roman"/>
+          <w:color w:val="CE9178"/>
+          <w:sz w:val="21"/>
+          <w:szCs w:val="21"/>
+          <w:lang w:eastAsia="ru-RU"/>
+        </w:rPr>
+        <w:t>main</w:t>
+      </w:r>
+      <w:proofErr w:type="spellEnd"/>
+      <w:r>
+        <w:rPr>
+          <w:rFonts w:ascii="Consolas" w:eastAsia="Times New Roman" w:hAnsi="Consolas" w:cs="Times New Roman"/>
+          <w:color w:val="CE9178"/>
+          <w:sz w:val="21"/>
+          <w:szCs w:val="21"/>
+          <w:lang w:eastAsia="ru-RU"/>
+        </w:rPr>
+        <w:t>__"</w:t>
+      </w:r>
+      <w:r>
+        <w:rPr>
+          <w:rFonts w:ascii="Consolas" w:eastAsia="Times New Roman" w:hAnsi="Consolas" w:cs="Times New Roman"/>
+          <w:color w:val="CCCCCC"/>
+          <w:sz w:val="21"/>
+          <w:szCs w:val="21"/>
+          <w:lang w:eastAsia="ru-RU"/>
+        </w:rPr>
+        <w:t>:</w:t>
       </w:r>
     </w:p>
     <w:p>
@@ -11051,131 +11167,25 @@
           <w:lang w:eastAsia="ru-RU"/>
         </w:rPr>
       </w:pPr>
-      <w:proofErr w:type="spellStart"/>
-      <w:r>
-        <w:rPr>
-          <w:rFonts w:ascii="Consolas" w:eastAsia="Times New Roman" w:hAnsi="Consolas" w:cs="Times New Roman"/>
-          <w:color w:val="C586C0"/>
-          <w:sz w:val="21"/>
-          <w:szCs w:val="21"/>
-          <w:lang w:eastAsia="ru-RU"/>
-        </w:rPr>
-        <w:t>if</w:t>
-      </w:r>
-      <w:proofErr w:type="spellEnd"/>
-      <w:r>
-        <w:rPr>
-          <w:rFonts w:ascii="Consolas" w:eastAsia="Times New Roman" w:hAnsi="Consolas" w:cs="Times New Roman"/>
-          <w:color w:val="CCCCCC"/>
-          <w:sz w:val="21"/>
-          <w:szCs w:val="21"/>
-          <w:lang w:eastAsia="ru-RU"/>
-        </w:rPr>
-        <w:t xml:space="preserve"> </w:t>
-      </w:r>
-      <w:r>
-        <w:rPr>
-          <w:rFonts w:ascii="Consolas" w:eastAsia="Times New Roman" w:hAnsi="Consolas" w:cs="Times New Roman"/>
-          <w:color w:val="9CDCFE"/>
-          <w:sz w:val="21"/>
-          <w:szCs w:val="21"/>
-          <w:lang w:eastAsia="ru-RU"/>
-        </w:rPr>
-        <w:t>__</w:t>
-      </w:r>
-      <w:proofErr w:type="spellStart"/>
-      <w:r>
-        <w:rPr>
-          <w:rFonts w:ascii="Consolas" w:eastAsia="Times New Roman" w:hAnsi="Consolas" w:cs="Times New Roman"/>
-          <w:color w:val="9CDCFE"/>
-          <w:sz w:val="21"/>
-          <w:szCs w:val="21"/>
-          <w:lang w:eastAsia="ru-RU"/>
-        </w:rPr>
-        <w:t>name</w:t>
-      </w:r>
-      <w:proofErr w:type="spellEnd"/>
-      <w:r>
-        <w:rPr>
-          <w:rFonts w:ascii="Consolas" w:eastAsia="Times New Roman" w:hAnsi="Consolas" w:cs="Times New Roman"/>
-          <w:color w:val="9CDCFE"/>
-          <w:sz w:val="21"/>
-          <w:szCs w:val="21"/>
-          <w:lang w:eastAsia="ru-RU"/>
-        </w:rPr>
-        <w:t>__</w:t>
-      </w:r>
-      <w:r>
-        <w:rPr>
-          <w:rFonts w:ascii="Consolas" w:eastAsia="Times New Roman" w:hAnsi="Consolas" w:cs="Times New Roman"/>
-          <w:color w:val="CCCCCC"/>
-          <w:sz w:val="21"/>
-          <w:szCs w:val="21"/>
-          <w:lang w:eastAsia="ru-RU"/>
-        </w:rPr>
-        <w:t xml:space="preserve"> </w:t>
-      </w:r>
-      <w:r>
-        <w:rPr>
-          <w:rFonts w:ascii="Consolas" w:eastAsia="Times New Roman" w:hAnsi="Consolas" w:cs="Times New Roman"/>
-          <w:color w:val="D4D4D4"/>
-          <w:sz w:val="21"/>
-          <w:szCs w:val="21"/>
-          <w:lang w:eastAsia="ru-RU"/>
-        </w:rPr>
-        <w:t>==</w:t>
-      </w:r>
-      <w:r>
-        <w:rPr>
-          <w:rFonts w:ascii="Consolas" w:eastAsia="Times New Roman" w:hAnsi="Consolas" w:cs="Times New Roman"/>
-          <w:color w:val="CCCCCC"/>
-          <w:sz w:val="21"/>
-          <w:szCs w:val="21"/>
-          <w:lang w:eastAsia="ru-RU"/>
-        </w:rPr>
-        <w:t xml:space="preserve"> </w:t>
-      </w:r>
-      <w:r>
-        <w:rPr>
-          <w:rFonts w:ascii="Consolas" w:eastAsia="Times New Roman" w:hAnsi="Consolas" w:cs="Times New Roman"/>
-          <w:color w:val="CE9178"/>
-          <w:sz w:val="21"/>
-          <w:szCs w:val="21"/>
-          <w:lang w:eastAsia="ru-RU"/>
-        </w:rPr>
-        <w:t>"__</w:t>
-      </w:r>
-      <w:proofErr w:type="spellStart"/>
-      <w:r>
-        <w:rPr>
-          <w:rFonts w:ascii="Consolas" w:eastAsia="Times New Roman" w:hAnsi="Consolas" w:cs="Times New Roman"/>
-          <w:color w:val="CE9178"/>
-          <w:sz w:val="21"/>
-          <w:szCs w:val="21"/>
-          <w:lang w:eastAsia="ru-RU"/>
-        </w:rPr>
-        <w:t>main</w:t>
-      </w:r>
-      <w:proofErr w:type="spellEnd"/>
-      <w:r>
-        <w:rPr>
-          <w:rFonts w:ascii="Consolas" w:eastAsia="Times New Roman" w:hAnsi="Consolas" w:cs="Times New Roman"/>
-          <w:color w:val="CE9178"/>
-          <w:sz w:val="21"/>
-          <w:szCs w:val="21"/>
-          <w:lang w:eastAsia="ru-RU"/>
-        </w:rPr>
-        <w:t>__"</w:t>
-      </w:r>
-      <w:r>
-        <w:rPr>
-          <w:rFonts w:ascii="Consolas" w:eastAsia="Times New Roman" w:hAnsi="Consolas" w:cs="Times New Roman"/>
-          <w:color w:val="CCCCCC"/>
-          <w:sz w:val="21"/>
-          <w:szCs w:val="21"/>
-          <w:lang w:eastAsia="ru-RU"/>
-        </w:rPr>
-        <w:t>:</w:t>
+      <w:r>
+        <w:rPr>
+          <w:rFonts w:ascii="Consolas" w:eastAsia="Times New Roman" w:hAnsi="Consolas" w:cs="Times New Roman"/>
+          <w:color w:val="CCCCCC"/>
+          <w:sz w:val="21"/>
+          <w:szCs w:val="21"/>
+          <w:lang w:eastAsia="ru-RU"/>
+        </w:rPr>
+        <w:t xml:space="preserve">    </w:t>
+      </w:r>
+      <w:r>
+        <w:rPr>
+          <w:rFonts w:ascii="Consolas" w:eastAsia="Times New Roman" w:hAnsi="Consolas" w:cs="Times New Roman"/>
+          <w:color w:val="6A9955"/>
+          <w:sz w:val="21"/>
+          <w:szCs w:val="21"/>
+          <w:lang w:eastAsia="ru-RU"/>
+        </w:rPr>
+        <w:t># Ввод значений сопротивлений (в омах)</w:t>
       </w:r>
     </w:p>
     <w:p>
@@ -11187,7 +11197,7 @@
           <w:color w:val="CCCCCC"/>
           <w:sz w:val="21"/>
           <w:szCs w:val="21"/>
-          <w:lang w:eastAsia="ru-RU"/>
+          <w:lang w:val="en-US" w:eastAsia="ru-RU"/>
         </w:rPr>
       </w:pPr>
       <w:r>
@@ -11203,12 +11213,42 @@
       <w:r>
         <w:rPr>
           <w:rFonts w:ascii="Consolas" w:eastAsia="Times New Roman" w:hAnsi="Consolas" w:cs="Times New Roman"/>
-          <w:color w:val="6A9955"/>
-          <w:sz w:val="21"/>
-          <w:szCs w:val="21"/>
-          <w:lang w:eastAsia="ru-RU"/>
-        </w:rPr>
-        <w:t># Ввод значений сопротивлений (в омах)</w:t>
+          <w:color w:val="4FC1FF"/>
+          <w:sz w:val="21"/>
+          <w:szCs w:val="21"/>
+          <w:lang w:val="en-US" w:eastAsia="ru-RU"/>
+        </w:rPr>
+        <w:t>R</w:t>
+      </w:r>
+      <w:r>
+        <w:rPr>
+          <w:rFonts w:ascii="Consolas" w:eastAsia="Times New Roman" w:hAnsi="Consolas" w:cs="Times New Roman"/>
+          <w:color w:val="CCCCCC"/>
+          <w:sz w:val="21"/>
+          <w:szCs w:val="21"/>
+          <w:lang w:val="en-US" w:eastAsia="ru-RU"/>
+        </w:rPr>
+        <w:t xml:space="preserve"> </w:t>
+      </w:r>
+      <w:r>
+        <w:rPr>
+          <w:rFonts w:ascii="Consolas" w:eastAsia="Times New Roman" w:hAnsi="Consolas" w:cs="Times New Roman"/>
+          <w:color w:val="D4D4D4"/>
+          <w:sz w:val="21"/>
+          <w:szCs w:val="21"/>
+          <w:lang w:val="en-US" w:eastAsia="ru-RU"/>
+        </w:rPr>
+        <w:t>=</w:t>
+      </w:r>
+      <w:r>
+        <w:rPr>
+          <w:rFonts w:ascii="Consolas" w:eastAsia="Times New Roman" w:hAnsi="Consolas" w:cs="Times New Roman"/>
+          <w:color w:val="CCCCCC"/>
+          <w:sz w:val="21"/>
+          <w:szCs w:val="21"/>
+          <w:lang w:val="en-US" w:eastAsia="ru-RU"/>
+        </w:rPr>
+        <w:t xml:space="preserve"> []</w:t>
       </w:r>
     </w:p>
     <w:p>
@@ -11229,19 +11269,19 @@
           <w:color w:val="CCCCCC"/>
           <w:sz w:val="21"/>
           <w:szCs w:val="21"/>
-          <w:lang w:eastAsia="ru-RU"/>
+          <w:lang w:val="en-US" w:eastAsia="ru-RU"/>
         </w:rPr>
         <w:t xml:space="preserve">    </w:t>
       </w:r>
       <w:r>
         <w:rPr>
           <w:rFonts w:ascii="Consolas" w:eastAsia="Times New Roman" w:hAnsi="Consolas" w:cs="Times New Roman"/>
-          <w:color w:val="4FC1FF"/>
-          <w:sz w:val="21"/>
-          <w:szCs w:val="21"/>
-          <w:lang w:val="en-US" w:eastAsia="ru-RU"/>
-        </w:rPr>
-        <w:t>R</w:t>
+          <w:color w:val="C586C0"/>
+          <w:sz w:val="21"/>
+          <w:szCs w:val="21"/>
+          <w:lang w:val="en-US" w:eastAsia="ru-RU"/>
+        </w:rPr>
+        <w:t>for</w:t>
       </w:r>
       <w:r>
         <w:rPr>
@@ -11253,25 +11293,109 @@
         </w:rPr>
         <w:t xml:space="preserve"> </w:t>
       </w:r>
-      <w:r>
-        <w:rPr>
-          <w:rFonts w:ascii="Consolas" w:eastAsia="Times New Roman" w:hAnsi="Consolas" w:cs="Times New Roman"/>
-          <w:color w:val="D4D4D4"/>
-          <w:sz w:val="21"/>
-          <w:szCs w:val="21"/>
-          <w:lang w:val="en-US" w:eastAsia="ru-RU"/>
-        </w:rPr>
-        <w:t>=</w:t>
-      </w:r>
-      <w:r>
-        <w:rPr>
-          <w:rFonts w:ascii="Consolas" w:eastAsia="Times New Roman" w:hAnsi="Consolas" w:cs="Times New Roman"/>
-          <w:color w:val="CCCCCC"/>
-          <w:sz w:val="21"/>
-          <w:szCs w:val="21"/>
-          <w:lang w:val="en-US" w:eastAsia="ru-RU"/>
-        </w:rPr>
-        <w:t xml:space="preserve"> []</w:t>
+      <w:proofErr w:type="spellStart"/>
+      <w:r>
+        <w:rPr>
+          <w:rFonts w:ascii="Consolas" w:eastAsia="Times New Roman" w:hAnsi="Consolas" w:cs="Times New Roman"/>
+          <w:color w:val="9CDCFE"/>
+          <w:sz w:val="21"/>
+          <w:szCs w:val="21"/>
+          <w:lang w:val="en-US" w:eastAsia="ru-RU"/>
+        </w:rPr>
+        <w:t>i</w:t>
+      </w:r>
+      <w:proofErr w:type="spellEnd"/>
+      <w:r>
+        <w:rPr>
+          <w:rFonts w:ascii="Consolas" w:eastAsia="Times New Roman" w:hAnsi="Consolas" w:cs="Times New Roman"/>
+          <w:color w:val="CCCCCC"/>
+          <w:sz w:val="21"/>
+          <w:szCs w:val="21"/>
+          <w:lang w:val="en-US" w:eastAsia="ru-RU"/>
+        </w:rPr>
+        <w:t xml:space="preserve"> </w:t>
+      </w:r>
+      <w:r>
+        <w:rPr>
+          <w:rFonts w:ascii="Consolas" w:eastAsia="Times New Roman" w:hAnsi="Consolas" w:cs="Times New Roman"/>
+          <w:color w:val="C586C0"/>
+          <w:sz w:val="21"/>
+          <w:szCs w:val="21"/>
+          <w:lang w:val="en-US" w:eastAsia="ru-RU"/>
+        </w:rPr>
+        <w:t>in</w:t>
+      </w:r>
+      <w:r>
+        <w:rPr>
+          <w:rFonts w:ascii="Consolas" w:eastAsia="Times New Roman" w:hAnsi="Consolas" w:cs="Times New Roman"/>
+          <w:color w:val="CCCCCC"/>
+          <w:sz w:val="21"/>
+          <w:szCs w:val="21"/>
+          <w:lang w:val="en-US" w:eastAsia="ru-RU"/>
+        </w:rPr>
+        <w:t xml:space="preserve"> </w:t>
+      </w:r>
+      <w:proofErr w:type="gramStart"/>
+      <w:r>
+        <w:rPr>
+          <w:rFonts w:ascii="Consolas" w:eastAsia="Times New Roman" w:hAnsi="Consolas" w:cs="Times New Roman"/>
+          <w:color w:val="4EC9B0"/>
+          <w:sz w:val="21"/>
+          <w:szCs w:val="21"/>
+          <w:lang w:val="en-US" w:eastAsia="ru-RU"/>
+        </w:rPr>
+        <w:t>range</w:t>
+      </w:r>
+      <w:r>
+        <w:rPr>
+          <w:rFonts w:ascii="Consolas" w:eastAsia="Times New Roman" w:hAnsi="Consolas" w:cs="Times New Roman"/>
+          <w:color w:val="CCCCCC"/>
+          <w:sz w:val="21"/>
+          <w:szCs w:val="21"/>
+          <w:lang w:val="en-US" w:eastAsia="ru-RU"/>
+        </w:rPr>
+        <w:t>(</w:t>
+      </w:r>
+      <w:proofErr w:type="gramEnd"/>
+      <w:r>
+        <w:rPr>
+          <w:rFonts w:ascii="Consolas" w:eastAsia="Times New Roman" w:hAnsi="Consolas" w:cs="Times New Roman"/>
+          <w:color w:val="B5CEA8"/>
+          <w:sz w:val="21"/>
+          <w:szCs w:val="21"/>
+          <w:lang w:val="en-US" w:eastAsia="ru-RU"/>
+        </w:rPr>
+        <w:t>1</w:t>
+      </w:r>
+      <w:r>
+        <w:rPr>
+          <w:rFonts w:ascii="Consolas" w:eastAsia="Times New Roman" w:hAnsi="Consolas" w:cs="Times New Roman"/>
+          <w:color w:val="CCCCCC"/>
+          <w:sz w:val="21"/>
+          <w:szCs w:val="21"/>
+          <w:lang w:val="en-US" w:eastAsia="ru-RU"/>
+        </w:rPr>
+        <w:t xml:space="preserve">, </w:t>
+      </w:r>
+      <w:r>
+        <w:rPr>
+          <w:rFonts w:ascii="Consolas" w:eastAsia="Times New Roman" w:hAnsi="Consolas" w:cs="Times New Roman"/>
+          <w:color w:val="B5CEA8"/>
+          <w:sz w:val="21"/>
+          <w:szCs w:val="21"/>
+          <w:lang w:val="en-US" w:eastAsia="ru-RU"/>
+        </w:rPr>
+        <w:t>11</w:t>
+      </w:r>
+      <w:r>
+        <w:rPr>
+          <w:rFonts w:ascii="Consolas" w:eastAsia="Times New Roman" w:hAnsi="Consolas" w:cs="Times New Roman"/>
+          <w:color w:val="CCCCCC"/>
+          <w:sz w:val="21"/>
+          <w:szCs w:val="21"/>
+          <w:lang w:val="en-US" w:eastAsia="ru-RU"/>
+        </w:rPr>
+        <w:t>):</w:t>
       </w:r>
     </w:p>
     <w:p>
@@ -11294,18 +11418,20 @@
           <w:szCs w:val="21"/>
           <w:lang w:val="en-US" w:eastAsia="ru-RU"/>
         </w:rPr>
-        <w:t xml:space="preserve">    </w:t>
-      </w:r>
-      <w:r>
-        <w:rPr>
-          <w:rFonts w:ascii="Consolas" w:eastAsia="Times New Roman" w:hAnsi="Consolas" w:cs="Times New Roman"/>
-          <w:color w:val="C586C0"/>
-          <w:sz w:val="21"/>
-          <w:szCs w:val="21"/>
-          <w:lang w:val="en-US" w:eastAsia="ru-RU"/>
-        </w:rPr>
-        <w:t>for</w:t>
-      </w:r>
+        <w:t xml:space="preserve">        </w:t>
+      </w:r>
+      <w:proofErr w:type="spellStart"/>
+      <w:r>
+        <w:rPr>
+          <w:rFonts w:ascii="Consolas" w:eastAsia="Times New Roman" w:hAnsi="Consolas" w:cs="Times New Roman"/>
+          <w:color w:val="9CDCFE"/>
+          <w:sz w:val="21"/>
+          <w:szCs w:val="21"/>
+          <w:lang w:val="en-US" w:eastAsia="ru-RU"/>
+        </w:rPr>
+        <w:t>R_value</w:t>
+      </w:r>
+      <w:proofErr w:type="spellEnd"/>
       <w:r>
         <w:rPr>
           <w:rFonts w:ascii="Consolas" w:eastAsia="Times New Roman" w:hAnsi="Consolas" w:cs="Times New Roman"/>
@@ -11316,6 +11442,158 @@
         </w:rPr>
         <w:t xml:space="preserve"> </w:t>
       </w:r>
+      <w:r>
+        <w:rPr>
+          <w:rFonts w:ascii="Consolas" w:eastAsia="Times New Roman" w:hAnsi="Consolas" w:cs="Times New Roman"/>
+          <w:color w:val="D4D4D4"/>
+          <w:sz w:val="21"/>
+          <w:szCs w:val="21"/>
+          <w:lang w:val="en-US" w:eastAsia="ru-RU"/>
+        </w:rPr>
+        <w:t>=</w:t>
+      </w:r>
+      <w:r>
+        <w:rPr>
+          <w:rFonts w:ascii="Consolas" w:eastAsia="Times New Roman" w:hAnsi="Consolas" w:cs="Times New Roman"/>
+          <w:color w:val="CCCCCC"/>
+          <w:sz w:val="21"/>
+          <w:szCs w:val="21"/>
+          <w:lang w:val="en-US" w:eastAsia="ru-RU"/>
+        </w:rPr>
+        <w:t xml:space="preserve"> </w:t>
+      </w:r>
+      <w:proofErr w:type="gramStart"/>
+      <w:r>
+        <w:rPr>
+          <w:rFonts w:ascii="Consolas" w:eastAsia="Times New Roman" w:hAnsi="Consolas" w:cs="Times New Roman"/>
+          <w:color w:val="4EC9B0"/>
+          <w:sz w:val="21"/>
+          <w:szCs w:val="21"/>
+          <w:lang w:val="en-US" w:eastAsia="ru-RU"/>
+        </w:rPr>
+        <w:t>float</w:t>
+      </w:r>
+      <w:r>
+        <w:rPr>
+          <w:rFonts w:ascii="Consolas" w:eastAsia="Times New Roman" w:hAnsi="Consolas" w:cs="Times New Roman"/>
+          <w:color w:val="CCCCCC"/>
+          <w:sz w:val="21"/>
+          <w:szCs w:val="21"/>
+          <w:lang w:val="en-US" w:eastAsia="ru-RU"/>
+        </w:rPr>
+        <w:t>(</w:t>
+      </w:r>
+      <w:proofErr w:type="gramEnd"/>
+      <w:r>
+        <w:rPr>
+          <w:rFonts w:ascii="Consolas" w:eastAsia="Times New Roman" w:hAnsi="Consolas" w:cs="Times New Roman"/>
+          <w:color w:val="DCDCAA"/>
+          <w:sz w:val="21"/>
+          <w:szCs w:val="21"/>
+          <w:lang w:val="en-US" w:eastAsia="ru-RU"/>
+        </w:rPr>
+        <w:t>input</w:t>
+      </w:r>
+      <w:r>
+        <w:rPr>
+          <w:rFonts w:ascii="Consolas" w:eastAsia="Times New Roman" w:hAnsi="Consolas" w:cs="Times New Roman"/>
+          <w:color w:val="CCCCCC"/>
+          <w:sz w:val="21"/>
+          <w:szCs w:val="21"/>
+          <w:lang w:val="en-US" w:eastAsia="ru-RU"/>
+        </w:rPr>
+        <w:t>(</w:t>
+      </w:r>
+      <w:r>
+        <w:rPr>
+          <w:rFonts w:ascii="Consolas" w:eastAsia="Times New Roman" w:hAnsi="Consolas" w:cs="Times New Roman"/>
+          <w:color w:val="569CD6"/>
+          <w:sz w:val="21"/>
+          <w:szCs w:val="21"/>
+          <w:lang w:val="en-US" w:eastAsia="ru-RU"/>
+        </w:rPr>
+        <w:t>f</w:t>
+      </w:r>
+      <w:r>
+        <w:rPr>
+          <w:rFonts w:ascii="Consolas" w:eastAsia="Times New Roman" w:hAnsi="Consolas" w:cs="Times New Roman"/>
+          <w:color w:val="CE9178"/>
+          <w:sz w:val="21"/>
+          <w:szCs w:val="21"/>
+          <w:lang w:val="en-US" w:eastAsia="ru-RU"/>
+        </w:rPr>
+        <w:t>"</w:t>
+      </w:r>
+      <w:r>
+        <w:rPr>
+          <w:rFonts w:ascii="Consolas" w:eastAsia="Times New Roman" w:hAnsi="Consolas" w:cs="Times New Roman"/>
+          <w:color w:val="CE9178"/>
+          <w:sz w:val="21"/>
+          <w:szCs w:val="21"/>
+          <w:lang w:eastAsia="ru-RU"/>
+        </w:rPr>
+        <w:t>Введите</w:t>
+      </w:r>
+      <w:r>
+        <w:rPr>
+          <w:rFonts w:ascii="Consolas" w:eastAsia="Times New Roman" w:hAnsi="Consolas" w:cs="Times New Roman"/>
+          <w:color w:val="CE9178"/>
+          <w:sz w:val="21"/>
+          <w:szCs w:val="21"/>
+          <w:lang w:val="en-US" w:eastAsia="ru-RU"/>
+        </w:rPr>
+        <w:t xml:space="preserve"> </w:t>
+      </w:r>
+      <w:r>
+        <w:rPr>
+          <w:rFonts w:ascii="Consolas" w:eastAsia="Times New Roman" w:hAnsi="Consolas" w:cs="Times New Roman"/>
+          <w:color w:val="CE9178"/>
+          <w:sz w:val="21"/>
+          <w:szCs w:val="21"/>
+          <w:lang w:eastAsia="ru-RU"/>
+        </w:rPr>
+        <w:t>значение</w:t>
+      </w:r>
+      <w:r>
+        <w:rPr>
+          <w:rFonts w:ascii="Consolas" w:eastAsia="Times New Roman" w:hAnsi="Consolas" w:cs="Times New Roman"/>
+          <w:color w:val="CE9178"/>
+          <w:sz w:val="21"/>
+          <w:szCs w:val="21"/>
+          <w:lang w:val="en-US" w:eastAsia="ru-RU"/>
+        </w:rPr>
+        <w:t xml:space="preserve"> </w:t>
+      </w:r>
+      <w:r>
+        <w:rPr>
+          <w:rFonts w:ascii="Consolas" w:eastAsia="Times New Roman" w:hAnsi="Consolas" w:cs="Times New Roman"/>
+          <w:color w:val="CE9178"/>
+          <w:sz w:val="21"/>
+          <w:szCs w:val="21"/>
+          <w:lang w:eastAsia="ru-RU"/>
+        </w:rPr>
+        <w:t>сопротивления</w:t>
+      </w:r>
+      <w:r>
+        <w:rPr>
+          <w:rFonts w:ascii="Consolas" w:eastAsia="Times New Roman" w:hAnsi="Consolas" w:cs="Times New Roman"/>
+          <w:color w:val="CE9178"/>
+          <w:sz w:val="21"/>
+          <w:szCs w:val="21"/>
+          <w:lang w:val="en-US" w:eastAsia="ru-RU"/>
+        </w:rPr>
+        <w:t xml:space="preserve"> R</w:t>
+      </w:r>
+      <w:r>
+        <w:rPr>
+          <w:rFonts w:ascii="Consolas" w:eastAsia="Times New Roman" w:hAnsi="Consolas" w:cs="Times New Roman"/>
+          <w:color w:val="569CD6"/>
+          <w:sz w:val="21"/>
+          <w:szCs w:val="21"/>
+          <w:lang w:val="en-US" w:eastAsia="ru-RU"/>
+        </w:rPr>
+        <w:t>{</w:t>
+      </w:r>
       <w:proofErr w:type="spellStart"/>
       <w:r>
         <w:rPr>
@@ -11331,7 +11609,37 @@
       <w:r>
         <w:rPr>
           <w:rFonts w:ascii="Consolas" w:eastAsia="Times New Roman" w:hAnsi="Consolas" w:cs="Times New Roman"/>
-          <w:color w:val="CCCCCC"/>
+          <w:color w:val="569CD6"/>
+          <w:sz w:val="21"/>
+          <w:szCs w:val="21"/>
+          <w:lang w:val="en-US" w:eastAsia="ru-RU"/>
+        </w:rPr>
+        <w:t>}</w:t>
+      </w:r>
+      <w:r>
+        <w:rPr>
+          <w:rFonts w:ascii="Consolas" w:eastAsia="Times New Roman" w:hAnsi="Consolas" w:cs="Times New Roman"/>
+          <w:color w:val="CE9178"/>
+          <w:sz w:val="21"/>
+          <w:szCs w:val="21"/>
+          <w:lang w:val="en-US" w:eastAsia="ru-RU"/>
+        </w:rPr>
+        <w:t xml:space="preserve"> (</w:t>
+      </w:r>
+      <w:r>
+        <w:rPr>
+          <w:rFonts w:ascii="Consolas" w:eastAsia="Times New Roman" w:hAnsi="Consolas" w:cs="Times New Roman"/>
+          <w:color w:val="CE9178"/>
+          <w:sz w:val="21"/>
+          <w:szCs w:val="21"/>
+          <w:lang w:eastAsia="ru-RU"/>
+        </w:rPr>
+        <w:t>в</w:t>
+      </w:r>
+      <w:r>
+        <w:rPr>
+          <w:rFonts w:ascii="Consolas" w:eastAsia="Times New Roman" w:hAnsi="Consolas" w:cs="Times New Roman"/>
+          <w:color w:val="CE9178"/>
           <w:sz w:val="21"/>
           <w:szCs w:val="21"/>
           <w:lang w:val="en-US" w:eastAsia="ru-RU"/>
@@ -11341,84 +11649,32 @@
       <w:r>
         <w:rPr>
           <w:rFonts w:ascii="Consolas" w:eastAsia="Times New Roman" w:hAnsi="Consolas" w:cs="Times New Roman"/>
-          <w:color w:val="C586C0"/>
-          <w:sz w:val="21"/>
-          <w:szCs w:val="21"/>
-          <w:lang w:val="en-US" w:eastAsia="ru-RU"/>
-        </w:rPr>
-        <w:t>in</w:t>
-      </w:r>
-      <w:r>
-        <w:rPr>
-          <w:rFonts w:ascii="Consolas" w:eastAsia="Times New Roman" w:hAnsi="Consolas" w:cs="Times New Roman"/>
-          <w:color w:val="CCCCCC"/>
-          <w:sz w:val="21"/>
-          <w:szCs w:val="21"/>
-          <w:lang w:val="en-US" w:eastAsia="ru-RU"/>
-        </w:rPr>
-        <w:t xml:space="preserve"> </w:t>
-      </w:r>
-      <w:proofErr w:type="gramStart"/>
-      <w:r>
-        <w:rPr>
-          <w:rFonts w:ascii="Consolas" w:eastAsia="Times New Roman" w:hAnsi="Consolas" w:cs="Times New Roman"/>
-          <w:color w:val="4EC9B0"/>
-          <w:sz w:val="21"/>
-          <w:szCs w:val="21"/>
-          <w:lang w:val="en-US" w:eastAsia="ru-RU"/>
-        </w:rPr>
-        <w:t>range</w:t>
-      </w:r>
-      <w:r>
-        <w:rPr>
-          <w:rFonts w:ascii="Consolas" w:eastAsia="Times New Roman" w:hAnsi="Consolas" w:cs="Times New Roman"/>
-          <w:color w:val="CCCCCC"/>
-          <w:sz w:val="21"/>
-          <w:szCs w:val="21"/>
-          <w:lang w:val="en-US" w:eastAsia="ru-RU"/>
-        </w:rPr>
-        <w:t>(</w:t>
-      </w:r>
-      <w:proofErr w:type="gramEnd"/>
-      <w:r>
-        <w:rPr>
-          <w:rFonts w:ascii="Consolas" w:eastAsia="Times New Roman" w:hAnsi="Consolas" w:cs="Times New Roman"/>
-          <w:color w:val="B5CEA8"/>
-          <w:sz w:val="21"/>
-          <w:szCs w:val="21"/>
-          <w:lang w:val="en-US" w:eastAsia="ru-RU"/>
-        </w:rPr>
-        <w:t>1</w:t>
-      </w:r>
-      <w:r>
-        <w:rPr>
-          <w:rFonts w:ascii="Consolas" w:eastAsia="Times New Roman" w:hAnsi="Consolas" w:cs="Times New Roman"/>
-          <w:color w:val="CCCCCC"/>
-          <w:sz w:val="21"/>
-          <w:szCs w:val="21"/>
-          <w:lang w:val="en-US" w:eastAsia="ru-RU"/>
-        </w:rPr>
-        <w:t xml:space="preserve">, </w:t>
-      </w:r>
-      <w:r>
-        <w:rPr>
-          <w:rFonts w:ascii="Consolas" w:eastAsia="Times New Roman" w:hAnsi="Consolas" w:cs="Times New Roman"/>
-          <w:color w:val="B5CEA8"/>
-          <w:sz w:val="21"/>
-          <w:szCs w:val="21"/>
-          <w:lang w:val="en-US" w:eastAsia="ru-RU"/>
-        </w:rPr>
-        <w:t>11</w:t>
-      </w:r>
-      <w:r>
-        <w:rPr>
-          <w:rFonts w:ascii="Consolas" w:eastAsia="Times New Roman" w:hAnsi="Consolas" w:cs="Times New Roman"/>
-          <w:color w:val="CCCCCC"/>
-          <w:sz w:val="21"/>
-          <w:szCs w:val="21"/>
-          <w:lang w:val="en-US" w:eastAsia="ru-RU"/>
-        </w:rPr>
-        <w:t>):</w:t>
+          <w:color w:val="CE9178"/>
+          <w:sz w:val="21"/>
+          <w:szCs w:val="21"/>
+          <w:lang w:eastAsia="ru-RU"/>
+        </w:rPr>
+        <w:t>омах</w:t>
+      </w:r>
+      <w:r>
+        <w:rPr>
+          <w:rFonts w:ascii="Consolas" w:eastAsia="Times New Roman" w:hAnsi="Consolas" w:cs="Times New Roman"/>
+          <w:color w:val="CE9178"/>
+          <w:sz w:val="21"/>
+          <w:szCs w:val="21"/>
+          <w:lang w:val="en-US" w:eastAsia="ru-RU"/>
+        </w:rPr>
+        <w:t>): "</w:t>
+      </w:r>
+      <w:r>
+        <w:rPr>
+          <w:rFonts w:ascii="Consolas" w:eastAsia="Times New Roman" w:hAnsi="Consolas" w:cs="Times New Roman"/>
+          <w:color w:val="CCCCCC"/>
+          <w:sz w:val="21"/>
+          <w:szCs w:val="21"/>
+          <w:lang w:val="en-US" w:eastAsia="ru-RU"/>
+        </w:rPr>
+        <w:t>))</w:t>
       </w:r>
     </w:p>
     <w:p>
@@ -11444,6 +11700,50 @@
         <w:t xml:space="preserve">        </w:t>
       </w:r>
       <w:proofErr w:type="spellStart"/>
+      <w:proofErr w:type="gramStart"/>
+      <w:r>
+        <w:rPr>
+          <w:rFonts w:ascii="Consolas" w:eastAsia="Times New Roman" w:hAnsi="Consolas" w:cs="Times New Roman"/>
+          <w:color w:val="4FC1FF"/>
+          <w:sz w:val="21"/>
+          <w:szCs w:val="21"/>
+          <w:lang w:eastAsia="ru-RU"/>
+        </w:rPr>
+        <w:t>R</w:t>
+      </w:r>
+      <w:r>
+        <w:rPr>
+          <w:rFonts w:ascii="Consolas" w:eastAsia="Times New Roman" w:hAnsi="Consolas" w:cs="Times New Roman"/>
+          <w:color w:val="CCCCCC"/>
+          <w:sz w:val="21"/>
+          <w:szCs w:val="21"/>
+          <w:lang w:eastAsia="ru-RU"/>
+        </w:rPr>
+        <w:t>.</w:t>
+      </w:r>
+      <w:r>
+        <w:rPr>
+          <w:rFonts w:ascii="Consolas" w:eastAsia="Times New Roman" w:hAnsi="Consolas" w:cs="Times New Roman"/>
+          <w:color w:val="DCDCAA"/>
+          <w:sz w:val="21"/>
+          <w:szCs w:val="21"/>
+          <w:lang w:eastAsia="ru-RU"/>
+        </w:rPr>
+        <w:t>append</w:t>
+      </w:r>
+      <w:proofErr w:type="spellEnd"/>
+      <w:proofErr w:type="gramEnd"/>
+      <w:r>
+        <w:rPr>
+          <w:rFonts w:ascii="Consolas" w:eastAsia="Times New Roman" w:hAnsi="Consolas" w:cs="Times New Roman"/>
+          <w:color w:val="CCCCCC"/>
+          <w:sz w:val="21"/>
+          <w:szCs w:val="21"/>
+          <w:lang w:eastAsia="ru-RU"/>
+        </w:rPr>
+        <w:t>(</w:t>
+      </w:r>
+      <w:proofErr w:type="spellStart"/>
       <w:r>
         <w:rPr>
           <w:rFonts w:ascii="Consolas" w:eastAsia="Times New Roman" w:hAnsi="Consolas" w:cs="Times New Roman"/>
@@ -11453,6 +11753,107 @@
           <w:lang w:eastAsia="ru-RU"/>
         </w:rPr>
         <w:t>R_value</w:t>
+      </w:r>
+      <w:proofErr w:type="spellEnd"/>
+      <w:r>
+        <w:rPr>
+          <w:rFonts w:ascii="Consolas" w:eastAsia="Times New Roman" w:hAnsi="Consolas" w:cs="Times New Roman"/>
+          <w:color w:val="CCCCCC"/>
+          <w:sz w:val="21"/>
+          <w:szCs w:val="21"/>
+          <w:lang w:eastAsia="ru-RU"/>
+        </w:rPr>
+        <w:t>)</w:t>
+      </w:r>
+    </w:p>
+    <w:p>
+      <w:pPr>
+        <w:shd w:val="clear" w:color="auto" w:fill="1F1F1F"/>
+        <w:spacing w:after="0" w:line="285" w:lineRule="atLeast"/>
+        <w:rPr>
+          <w:rFonts w:ascii="Consolas" w:eastAsia="Times New Roman" w:hAnsi="Consolas" w:cs="Times New Roman"/>
+          <w:color w:val="CCCCCC"/>
+          <w:sz w:val="21"/>
+          <w:szCs w:val="21"/>
+          <w:lang w:eastAsia="ru-RU"/>
+        </w:rPr>
+      </w:pPr>
+      <w:r>
+        <w:rPr>
+          <w:rFonts w:ascii="Consolas" w:eastAsia="Times New Roman" w:hAnsi="Consolas" w:cs="Times New Roman"/>
+          <w:color w:val="CCCCCC"/>
+          <w:sz w:val="21"/>
+          <w:szCs w:val="21"/>
+          <w:lang w:eastAsia="ru-RU"/>
+        </w:rPr>
+        <w:t xml:space="preserve">    </w:t>
+      </w:r>
+    </w:p>
+    <w:p>
+      <w:pPr>
+        <w:shd w:val="clear" w:color="auto" w:fill="1F1F1F"/>
+        <w:spacing w:after="0" w:line="285" w:lineRule="atLeast"/>
+        <w:rPr>
+          <w:rFonts w:ascii="Consolas" w:eastAsia="Times New Roman" w:hAnsi="Consolas" w:cs="Times New Roman"/>
+          <w:color w:val="CCCCCC"/>
+          <w:sz w:val="21"/>
+          <w:szCs w:val="21"/>
+          <w:lang w:eastAsia="ru-RU"/>
+        </w:rPr>
+      </w:pPr>
+      <w:r>
+        <w:rPr>
+          <w:rFonts w:ascii="Consolas" w:eastAsia="Times New Roman" w:hAnsi="Consolas" w:cs="Times New Roman"/>
+          <w:color w:val="CCCCCC"/>
+          <w:sz w:val="21"/>
+          <w:szCs w:val="21"/>
+          <w:lang w:eastAsia="ru-RU"/>
+        </w:rPr>
+        <w:t xml:space="preserve">    </w:t>
+      </w:r>
+      <w:r>
+        <w:rPr>
+          <w:rFonts w:ascii="Consolas" w:eastAsia="Times New Roman" w:hAnsi="Consolas" w:cs="Times New Roman"/>
+          <w:color w:val="6A9955"/>
+          <w:sz w:val="21"/>
+          <w:szCs w:val="21"/>
+          <w:lang w:eastAsia="ru-RU"/>
+        </w:rPr>
+        <w:t># Ввод значения источника напряжения (в вольтах)</w:t>
+      </w:r>
+    </w:p>
+    <w:p>
+      <w:pPr>
+        <w:shd w:val="clear" w:color="auto" w:fill="1F1F1F"/>
+        <w:spacing w:after="0" w:line="285" w:lineRule="atLeast"/>
+        <w:rPr>
+          <w:rFonts w:ascii="Consolas" w:eastAsia="Times New Roman" w:hAnsi="Consolas" w:cs="Times New Roman"/>
+          <w:color w:val="CCCCCC"/>
+          <w:sz w:val="21"/>
+          <w:szCs w:val="21"/>
+          <w:lang w:eastAsia="ru-RU"/>
+        </w:rPr>
+      </w:pPr>
+      <w:r>
+        <w:rPr>
+          <w:rFonts w:ascii="Consolas" w:eastAsia="Times New Roman" w:hAnsi="Consolas" w:cs="Times New Roman"/>
+          <w:color w:val="CCCCCC"/>
+          <w:sz w:val="21"/>
+          <w:szCs w:val="21"/>
+          <w:lang w:eastAsia="ru-RU"/>
+        </w:rPr>
+        <w:t xml:space="preserve">    </w:t>
+      </w:r>
+      <w:proofErr w:type="spellStart"/>
+      <w:r>
+        <w:rPr>
+          <w:rFonts w:ascii="Consolas" w:eastAsia="Times New Roman" w:hAnsi="Consolas" w:cs="Times New Roman"/>
+          <w:color w:val="9CDCFE"/>
+          <w:sz w:val="21"/>
+          <w:szCs w:val="21"/>
+          <w:lang w:eastAsia="ru-RU"/>
+        </w:rPr>
+        <w:t>V_source</w:t>
       </w:r>
       <w:proofErr w:type="spellEnd"/>
       <w:r>
@@ -11531,17 +11932,6 @@
         </w:rPr>
         <w:t>(</w:t>
       </w:r>
-      <w:proofErr w:type="spellStart"/>
-      <w:r>
-        <w:rPr>
-          <w:rFonts w:ascii="Consolas" w:eastAsia="Times New Roman" w:hAnsi="Consolas" w:cs="Times New Roman"/>
-          <w:color w:val="569CD6"/>
-          <w:sz w:val="21"/>
-          <w:szCs w:val="21"/>
-          <w:lang w:eastAsia="ru-RU"/>
-        </w:rPr>
-        <w:t>f</w:t>
-      </w:r>
       <w:r>
         <w:rPr>
           <w:rFonts w:ascii="Consolas" w:eastAsia="Times New Roman" w:hAnsi="Consolas" w:cs="Times New Roman"/>
@@ -11550,58 +11940,7 @@
           <w:szCs w:val="21"/>
           <w:lang w:eastAsia="ru-RU"/>
         </w:rPr>
-        <w:t>"Введите</w:t>
-      </w:r>
-      <w:proofErr w:type="spellEnd"/>
-      <w:r>
-        <w:rPr>
-          <w:rFonts w:ascii="Consolas" w:eastAsia="Times New Roman" w:hAnsi="Consolas" w:cs="Times New Roman"/>
-          <w:color w:val="CE9178"/>
-          <w:sz w:val="21"/>
-          <w:szCs w:val="21"/>
-          <w:lang w:eastAsia="ru-RU"/>
-        </w:rPr>
-        <w:t xml:space="preserve"> значение сопротивления R</w:t>
-      </w:r>
-      <w:r>
-        <w:rPr>
-          <w:rFonts w:ascii="Consolas" w:eastAsia="Times New Roman" w:hAnsi="Consolas" w:cs="Times New Roman"/>
-          <w:color w:val="569CD6"/>
-          <w:sz w:val="21"/>
-          <w:szCs w:val="21"/>
-          <w:lang w:eastAsia="ru-RU"/>
-        </w:rPr>
-        <w:t>{</w:t>
-      </w:r>
-      <w:r>
-        <w:rPr>
-          <w:rFonts w:ascii="Consolas" w:eastAsia="Times New Roman" w:hAnsi="Consolas" w:cs="Times New Roman"/>
-          <w:color w:val="9CDCFE"/>
-          <w:sz w:val="21"/>
-          <w:szCs w:val="21"/>
-          <w:lang w:eastAsia="ru-RU"/>
-        </w:rPr>
-        <w:t>i</w:t>
-      </w:r>
-      <w:r>
-        <w:rPr>
-          <w:rFonts w:ascii="Consolas" w:eastAsia="Times New Roman" w:hAnsi="Consolas" w:cs="Times New Roman"/>
-          <w:color w:val="569CD6"/>
-          <w:sz w:val="21"/>
-          <w:szCs w:val="21"/>
-          <w:lang w:eastAsia="ru-RU"/>
-        </w:rPr>
-        <w:t>}</w:t>
-      </w:r>
-      <w:r>
-        <w:rPr>
-          <w:rFonts w:ascii="Consolas" w:eastAsia="Times New Roman" w:hAnsi="Consolas" w:cs="Times New Roman"/>
-          <w:color w:val="CE9178"/>
-          <w:sz w:val="21"/>
-          <w:szCs w:val="21"/>
-          <w:lang w:eastAsia="ru-RU"/>
-        </w:rPr>
-        <w:t xml:space="preserve"> (в омах): "</w:t>
+        <w:t>"Введите значение источника напряжения (в вольтах): "</w:t>
       </w:r>
       <w:r>
         <w:rPr>
@@ -11634,73 +11973,7 @@
           <w:szCs w:val="21"/>
           <w:lang w:eastAsia="ru-RU"/>
         </w:rPr>
-        <w:t xml:space="preserve">        </w:t>
-      </w:r>
-      <w:proofErr w:type="spellStart"/>
-      <w:proofErr w:type="gramStart"/>
-      <w:r>
-        <w:rPr>
-          <w:rFonts w:ascii="Consolas" w:eastAsia="Times New Roman" w:hAnsi="Consolas" w:cs="Times New Roman"/>
-          <w:color w:val="4FC1FF"/>
-          <w:sz w:val="21"/>
-          <w:szCs w:val="21"/>
-          <w:lang w:eastAsia="ru-RU"/>
-        </w:rPr>
-        <w:t>R</w:t>
-      </w:r>
-      <w:r>
-        <w:rPr>
-          <w:rFonts w:ascii="Consolas" w:eastAsia="Times New Roman" w:hAnsi="Consolas" w:cs="Times New Roman"/>
-          <w:color w:val="CCCCCC"/>
-          <w:sz w:val="21"/>
-          <w:szCs w:val="21"/>
-          <w:lang w:eastAsia="ru-RU"/>
-        </w:rPr>
-        <w:t>.</w:t>
-      </w:r>
-      <w:r>
-        <w:rPr>
-          <w:rFonts w:ascii="Consolas" w:eastAsia="Times New Roman" w:hAnsi="Consolas" w:cs="Times New Roman"/>
-          <w:color w:val="DCDCAA"/>
-          <w:sz w:val="21"/>
-          <w:szCs w:val="21"/>
-          <w:lang w:eastAsia="ru-RU"/>
-        </w:rPr>
-        <w:t>append</w:t>
-      </w:r>
-      <w:proofErr w:type="spellEnd"/>
-      <w:proofErr w:type="gramEnd"/>
-      <w:r>
-        <w:rPr>
-          <w:rFonts w:ascii="Consolas" w:eastAsia="Times New Roman" w:hAnsi="Consolas" w:cs="Times New Roman"/>
-          <w:color w:val="CCCCCC"/>
-          <w:sz w:val="21"/>
-          <w:szCs w:val="21"/>
-          <w:lang w:eastAsia="ru-RU"/>
-        </w:rPr>
-        <w:t>(</w:t>
-      </w:r>
-      <w:proofErr w:type="spellStart"/>
-      <w:r>
-        <w:rPr>
-          <w:rFonts w:ascii="Consolas" w:eastAsia="Times New Roman" w:hAnsi="Consolas" w:cs="Times New Roman"/>
-          <w:color w:val="9CDCFE"/>
-          <w:sz w:val="21"/>
-          <w:szCs w:val="21"/>
-          <w:lang w:eastAsia="ru-RU"/>
-        </w:rPr>
-        <w:t>R_value</w:t>
-      </w:r>
-      <w:proofErr w:type="spellEnd"/>
-      <w:r>
-        <w:rPr>
-          <w:rFonts w:ascii="Consolas" w:eastAsia="Times New Roman" w:hAnsi="Consolas" w:cs="Times New Roman"/>
-          <w:color w:val="CCCCCC"/>
-          <w:sz w:val="21"/>
-          <w:szCs w:val="21"/>
-          <w:lang w:eastAsia="ru-RU"/>
-        </w:rPr>
-        <w:t>)</w:t>
+        <w:t xml:space="preserve">    </w:t>
       </w:r>
     </w:p>
     <w:p>
@@ -11735,215 +12008,18 @@
           <w:color w:val="CCCCCC"/>
           <w:sz w:val="21"/>
           <w:szCs w:val="21"/>
-          <w:lang w:eastAsia="ru-RU"/>
-        </w:rPr>
-      </w:pPr>
-      <w:r>
-        <w:rPr>
-          <w:rFonts w:ascii="Consolas" w:eastAsia="Times New Roman" w:hAnsi="Consolas" w:cs="Times New Roman"/>
-          <w:color w:val="CCCCCC"/>
-          <w:sz w:val="21"/>
-          <w:szCs w:val="21"/>
-          <w:lang w:eastAsia="ru-RU"/>
-        </w:rPr>
-        <w:t xml:space="preserve">    </w:t>
-      </w:r>
+          <w:lang w:val="en-US" w:eastAsia="ru-RU"/>
+        </w:rPr>
+      </w:pPr>
       <w:r>
         <w:rPr>
           <w:rFonts w:ascii="Consolas" w:eastAsia="Times New Roman" w:hAnsi="Consolas" w:cs="Times New Roman"/>
           <w:color w:val="6A9955"/>
           <w:sz w:val="21"/>
           <w:szCs w:val="21"/>
-          <w:lang w:eastAsia="ru-RU"/>
-        </w:rPr>
-        <w:t># Ввод значения источника напряжения (в вольтах)</w:t>
-      </w:r>
-    </w:p>
-    <w:p>
-      <w:pPr>
-        <w:shd w:val="clear" w:color="auto" w:fill="1F1F1F"/>
-        <w:spacing w:after="0" w:line="285" w:lineRule="atLeast"/>
-        <w:rPr>
-          <w:rFonts w:ascii="Consolas" w:eastAsia="Times New Roman" w:hAnsi="Consolas" w:cs="Times New Roman"/>
-          <w:color w:val="CCCCCC"/>
-          <w:sz w:val="21"/>
-          <w:szCs w:val="21"/>
-          <w:lang w:eastAsia="ru-RU"/>
-        </w:rPr>
-      </w:pPr>
-      <w:r>
-        <w:rPr>
-          <w:rFonts w:ascii="Consolas" w:eastAsia="Times New Roman" w:hAnsi="Consolas" w:cs="Times New Roman"/>
-          <w:color w:val="CCCCCC"/>
-          <w:sz w:val="21"/>
-          <w:szCs w:val="21"/>
-          <w:lang w:eastAsia="ru-RU"/>
-        </w:rPr>
-        <w:t xml:space="preserve">    </w:t>
-      </w:r>
-      <w:proofErr w:type="spellStart"/>
-      <w:r>
-        <w:rPr>
-          <w:rFonts w:ascii="Consolas" w:eastAsia="Times New Roman" w:hAnsi="Consolas" w:cs="Times New Roman"/>
-          <w:color w:val="9CDCFE"/>
-          <w:sz w:val="21"/>
-          <w:szCs w:val="21"/>
-          <w:lang w:eastAsia="ru-RU"/>
-        </w:rPr>
-        <w:t>V_source</w:t>
-      </w:r>
-      <w:proofErr w:type="spellEnd"/>
-      <w:r>
-        <w:rPr>
-          <w:rFonts w:ascii="Consolas" w:eastAsia="Times New Roman" w:hAnsi="Consolas" w:cs="Times New Roman"/>
-          <w:color w:val="CCCCCC"/>
-          <w:sz w:val="21"/>
-          <w:szCs w:val="21"/>
-          <w:lang w:eastAsia="ru-RU"/>
-        </w:rPr>
-        <w:t xml:space="preserve"> </w:t>
-      </w:r>
-      <w:r>
-        <w:rPr>
-          <w:rFonts w:ascii="Consolas" w:eastAsia="Times New Roman" w:hAnsi="Consolas" w:cs="Times New Roman"/>
-          <w:color w:val="D4D4D4"/>
-          <w:sz w:val="21"/>
-          <w:szCs w:val="21"/>
-          <w:lang w:eastAsia="ru-RU"/>
-        </w:rPr>
-        <w:t>=</w:t>
-      </w:r>
-      <w:r>
-        <w:rPr>
-          <w:rFonts w:ascii="Consolas" w:eastAsia="Times New Roman" w:hAnsi="Consolas" w:cs="Times New Roman"/>
-          <w:color w:val="CCCCCC"/>
-          <w:sz w:val="21"/>
-          <w:szCs w:val="21"/>
-          <w:lang w:eastAsia="ru-RU"/>
-        </w:rPr>
-        <w:t xml:space="preserve"> </w:t>
-      </w:r>
-      <w:proofErr w:type="spellStart"/>
-      <w:proofErr w:type="gramStart"/>
-      <w:r>
-        <w:rPr>
-          <w:rFonts w:ascii="Consolas" w:eastAsia="Times New Roman" w:hAnsi="Consolas" w:cs="Times New Roman"/>
-          <w:color w:val="4EC9B0"/>
-          <w:sz w:val="21"/>
-          <w:szCs w:val="21"/>
-          <w:lang w:eastAsia="ru-RU"/>
-        </w:rPr>
-        <w:t>float</w:t>
-      </w:r>
-      <w:proofErr w:type="spellEnd"/>
-      <w:r>
-        <w:rPr>
-          <w:rFonts w:ascii="Consolas" w:eastAsia="Times New Roman" w:hAnsi="Consolas" w:cs="Times New Roman"/>
-          <w:color w:val="CCCCCC"/>
-          <w:sz w:val="21"/>
-          <w:szCs w:val="21"/>
-          <w:lang w:eastAsia="ru-RU"/>
-        </w:rPr>
-        <w:t>(</w:t>
-      </w:r>
-      <w:proofErr w:type="spellStart"/>
-      <w:proofErr w:type="gramEnd"/>
-      <w:r>
-        <w:rPr>
-          <w:rFonts w:ascii="Consolas" w:eastAsia="Times New Roman" w:hAnsi="Consolas" w:cs="Times New Roman"/>
-          <w:color w:val="DCDCAA"/>
-          <w:sz w:val="21"/>
-          <w:szCs w:val="21"/>
-          <w:lang w:eastAsia="ru-RU"/>
-        </w:rPr>
-        <w:t>input</w:t>
-      </w:r>
-      <w:proofErr w:type="spellEnd"/>
-      <w:r>
-        <w:rPr>
-          <w:rFonts w:ascii="Consolas" w:eastAsia="Times New Roman" w:hAnsi="Consolas" w:cs="Times New Roman"/>
-          <w:color w:val="CCCCCC"/>
-          <w:sz w:val="21"/>
-          <w:szCs w:val="21"/>
-          <w:lang w:eastAsia="ru-RU"/>
-        </w:rPr>
-        <w:t>(</w:t>
-      </w:r>
-      <w:r>
-        <w:rPr>
-          <w:rFonts w:ascii="Consolas" w:eastAsia="Times New Roman" w:hAnsi="Consolas" w:cs="Times New Roman"/>
-          <w:color w:val="CE9178"/>
-          <w:sz w:val="21"/>
-          <w:szCs w:val="21"/>
-          <w:lang w:eastAsia="ru-RU"/>
-        </w:rPr>
-        <w:t>"Введите значение источника напряжения (в вольтах): "</w:t>
-      </w:r>
-      <w:r>
-        <w:rPr>
-          <w:rFonts w:ascii="Consolas" w:eastAsia="Times New Roman" w:hAnsi="Consolas" w:cs="Times New Roman"/>
-          <w:color w:val="CCCCCC"/>
-          <w:sz w:val="21"/>
-          <w:szCs w:val="21"/>
-          <w:lang w:eastAsia="ru-RU"/>
-        </w:rPr>
-        <w:t>))</w:t>
-      </w:r>
-    </w:p>
-    <w:p>
-      <w:pPr>
-        <w:shd w:val="clear" w:color="auto" w:fill="1F1F1F"/>
-        <w:spacing w:after="0" w:line="285" w:lineRule="atLeast"/>
-        <w:rPr>
-          <w:rFonts w:ascii="Consolas" w:eastAsia="Times New Roman" w:hAnsi="Consolas" w:cs="Times New Roman"/>
-          <w:color w:val="CCCCCC"/>
-          <w:sz w:val="21"/>
-          <w:szCs w:val="21"/>
-          <w:lang w:eastAsia="ru-RU"/>
-        </w:rPr>
-      </w:pPr>
-      <w:r>
-        <w:rPr>
-          <w:rFonts w:ascii="Consolas" w:eastAsia="Times New Roman" w:hAnsi="Consolas" w:cs="Times New Roman"/>
-          <w:color w:val="CCCCCC"/>
-          <w:sz w:val="21"/>
-          <w:szCs w:val="21"/>
-          <w:lang w:eastAsia="ru-RU"/>
-        </w:rPr>
-        <w:t xml:space="preserve">    </w:t>
-      </w:r>
-    </w:p>
-    <w:p>
-      <w:pPr>
-        <w:shd w:val="clear" w:color="auto" w:fill="1F1F1F"/>
-        <w:spacing w:after="0" w:line="285" w:lineRule="atLeast"/>
-        <w:rPr>
-          <w:rFonts w:ascii="Consolas" w:eastAsia="Times New Roman" w:hAnsi="Consolas" w:cs="Times New Roman"/>
-          <w:color w:val="CCCCCC"/>
-          <w:sz w:val="21"/>
-          <w:szCs w:val="21"/>
-          <w:lang w:val="en-US" w:eastAsia="ru-RU"/>
-        </w:rPr>
-      </w:pPr>
-      <w:r>
-        <w:rPr>
-          <w:rFonts w:ascii="Consolas" w:eastAsia="Times New Roman" w:hAnsi="Consolas" w:cs="Times New Roman"/>
-          <w:color w:val="CCCCCC"/>
-          <w:sz w:val="21"/>
-          <w:szCs w:val="21"/>
-          <w:lang w:eastAsia="ru-RU"/>
+          <w:lang w:val="en-US" w:eastAsia="ru-RU"/>
         </w:rPr>
         <w:lastRenderedPageBreak/>
-        <w:t xml:space="preserve">    </w:t>
-      </w:r>
-      <w:r>
-        <w:rPr>
-          <w:rFonts w:ascii="Consolas" w:eastAsia="Times New Roman" w:hAnsi="Consolas" w:cs="Times New Roman"/>
-          <w:color w:val="6A9955"/>
-          <w:sz w:val="21"/>
-          <w:szCs w:val="21"/>
-          <w:lang w:val="en-US" w:eastAsia="ru-RU"/>
-        </w:rPr>
         <w:t xml:space="preserve"># </w:t>
       </w:r>
       <w:r>
@@ -12635,25 +12711,7 @@
             <w:szCs w:val="24"/>
             <w:lang w:val="en-US"/>
           </w:rPr>
-          <w:t>git</w:t>
-        </w:r>
-        <w:r>
-          <w:rPr>
-            <w:rStyle w:val="a9"/>
-            <w:sz w:val="24"/>
-            <w:szCs w:val="24"/>
-            <w:lang w:val="en-US"/>
-          </w:rPr>
-          <w:t>h</w:t>
-        </w:r>
-        <w:r>
-          <w:rPr>
-            <w:rStyle w:val="a9"/>
-            <w:sz w:val="24"/>
-            <w:szCs w:val="24"/>
-            <w:lang w:val="en-US"/>
-          </w:rPr>
-          <w:t>ub</w:t>
+          <w:t>github</w:t>
         </w:r>
         <w:proofErr w:type="spellEnd"/>
       </w:hyperlink>
